--- a/郑子健/1813057 郑子健 6月17日预习报告.docx
+++ b/郑子健/1813057 郑子健 6月17日预习报告.docx
@@ -212,6 +212,9 @@
     </w:p>
     <w:p>
       <w:pPr>
+        <w:pBdr>
+          <w:bottom w:val="single" w:color="auto" w:sz="4" w:space="0"/>
+        </w:pBdr>
         <w:ind w:firstLine="420" w:firstLineChars="0"/>
       </w:pPr>
       <w:r>
@@ -257,11 +260,20 @@
           </wp:inline>
         </w:drawing>
       </w:r>
-    </w:p>
-    <w:p>
-      <w:pPr>
-        <w:ind w:firstLine="420" w:firstLineChars="0"/>
-      </w:pPr>
+      <w:r>
+        <w:rPr>
+          <w:rFonts w:hint="eastAsia"/>
+          <w:lang w:val="en-US" w:eastAsia="zh-CN"/>
+        </w:rPr>
+        <w:t xml:space="preserve"> </w:t>
+      </w:r>
+      <w:r>
+        <w:rPr>
+          <w:rFonts w:hint="eastAsia"/>
+          <w:lang w:val="en-US" w:eastAsia="zh-CN"/>
+        </w:rPr>
+        <w:tab/>
+      </w:r>
       <w:r>
         <w:drawing>
           <wp:inline distT="0" distB="0" distL="114300" distR="114300">
@@ -310,7 +322,7 @@
       <w:pPr>
         <w:ind w:firstLine="420" w:firstLineChars="0"/>
         <w:rPr>
-          <w:rFonts w:hint="default" w:eastAsiaTheme="minorEastAsia"/>
+          <w:rFonts w:hint="eastAsia"/>
           <w:lang w:val="en-US" w:eastAsia="zh-CN"/>
         </w:rPr>
       </w:pPr>
@@ -320,6 +332,356 @@
           <w:lang w:val="en-US" w:eastAsia="zh-CN"/>
         </w:rPr>
         <w:t>震惊一没注意学了这么多。。。下周咋办啊。</w:t>
+      </w:r>
+    </w:p>
+    <w:p>
+      <w:pPr>
+        <w:ind w:firstLine="420" w:firstLineChars="0"/>
+        <w:rPr>
+          <w:rFonts w:hint="eastAsia"/>
+          <w:lang w:val="en-US" w:eastAsia="zh-CN"/>
+        </w:rPr>
+      </w:pPr>
+    </w:p>
+    <w:p>
+      <w:pPr>
+        <w:pBdr>
+          <w:bottom w:val="single" w:color="auto" w:sz="4" w:space="0"/>
+        </w:pBdr>
+        <w:ind w:firstLine="420" w:firstLineChars="0"/>
+      </w:pPr>
+    </w:p>
+    <w:p>
+      <w:pPr>
+        <w:ind w:firstLine="420" w:firstLineChars="0"/>
+        <w:rPr>
+          <w:rFonts w:hint="eastAsia"/>
+          <w:lang w:eastAsia="zh-CN"/>
+        </w:rPr>
+      </w:pPr>
+    </w:p>
+    <w:p>
+      <w:pPr>
+        <w:ind w:firstLine="420" w:firstLineChars="0"/>
+        <w:rPr>
+          <w:rFonts w:hint="eastAsia"/>
+          <w:lang w:val="en-US" w:eastAsia="zh-CN"/>
+        </w:rPr>
+      </w:pPr>
+      <w:r>
+        <w:rPr>
+          <w:rFonts w:hint="eastAsia"/>
+          <w:lang w:val="en-US" w:eastAsia="zh-CN"/>
+        </w:rPr>
+        <w:t>下午闲来无事又学习了一点js的相关知识，因为以前有一些基础学起来也还是相对轻松，当然，也掌握了一些知识，像call和apply的用法。截个小图：</w:t>
+      </w:r>
+    </w:p>
+    <w:p>
+      <w:pPr>
+        <w:ind w:firstLine="420" w:firstLineChars="0"/>
+      </w:pPr>
+      <w:r>
+        <w:drawing>
+          <wp:inline distT="0" distB="0" distL="114300" distR="114300">
+            <wp:extent cx="5269865" cy="4645660"/>
+            <wp:effectExtent l="0" t="0" r="3175" b="2540"/>
+            <wp:docPr id="6" name="图片 1"/>
+            <wp:cNvGraphicFramePr>
+              <a:graphicFrameLocks xmlns:a="http://schemas.openxmlformats.org/drawingml/2006/main" noChangeAspect="1"/>
+            </wp:cNvGraphicFramePr>
+            <a:graphic xmlns:a="http://schemas.openxmlformats.org/drawingml/2006/main">
+              <a:graphicData uri="http://schemas.openxmlformats.org/drawingml/2006/picture">
+                <pic:pic xmlns:pic="http://schemas.openxmlformats.org/drawingml/2006/picture">
+                  <pic:nvPicPr>
+                    <pic:cNvPr id="6" name="图片 1"/>
+                    <pic:cNvPicPr>
+                      <a:picLocks noChangeAspect="1"/>
+                    </pic:cNvPicPr>
+                  </pic:nvPicPr>
+                  <pic:blipFill>
+                    <a:blip r:embed="rId9"/>
+                    <a:stretch>
+                      <a:fillRect/>
+                    </a:stretch>
+                  </pic:blipFill>
+                  <pic:spPr>
+                    <a:xfrm>
+                      <a:off x="0" y="0"/>
+                      <a:ext cx="5269865" cy="4645660"/>
+                    </a:xfrm>
+                    <a:prstGeom prst="rect">
+                      <a:avLst/>
+                    </a:prstGeom>
+                    <a:noFill/>
+                    <a:ln>
+                      <a:noFill/>
+                    </a:ln>
+                  </pic:spPr>
+                </pic:pic>
+              </a:graphicData>
+            </a:graphic>
+          </wp:inline>
+        </w:drawing>
+      </w:r>
+    </w:p>
+    <w:p>
+      <w:pPr>
+        <w:ind w:firstLine="420" w:firstLineChars="0"/>
+        <w:rPr>
+          <w:rFonts w:hint="eastAsia"/>
+          <w:lang w:val="en-US" w:eastAsia="zh-CN"/>
+        </w:rPr>
+      </w:pPr>
+      <w:r>
+        <w:rPr>
+          <w:rFonts w:hint="eastAsia"/>
+          <w:lang w:val="en-US" w:eastAsia="zh-CN"/>
+        </w:rPr>
+        <w:t>进度截图：</w:t>
+      </w:r>
+    </w:p>
+    <w:p>
+      <w:pPr>
+        <w:ind w:firstLine="420" w:firstLineChars="0"/>
+      </w:pPr>
+      <w:r>
+        <w:drawing>
+          <wp:inline distT="0" distB="0" distL="114300" distR="114300">
+            <wp:extent cx="5268595" cy="3150235"/>
+            <wp:effectExtent l="0" t="0" r="4445" b="4445"/>
+            <wp:docPr id="7" name="图片 2"/>
+            <wp:cNvGraphicFramePr>
+              <a:graphicFrameLocks xmlns:a="http://schemas.openxmlformats.org/drawingml/2006/main" noChangeAspect="1"/>
+            </wp:cNvGraphicFramePr>
+            <a:graphic xmlns:a="http://schemas.openxmlformats.org/drawingml/2006/main">
+              <a:graphicData uri="http://schemas.openxmlformats.org/drawingml/2006/picture">
+                <pic:pic xmlns:pic="http://schemas.openxmlformats.org/drawingml/2006/picture">
+                  <pic:nvPicPr>
+                    <pic:cNvPr id="7" name="图片 2"/>
+                    <pic:cNvPicPr>
+                      <a:picLocks noChangeAspect="1"/>
+                    </pic:cNvPicPr>
+                  </pic:nvPicPr>
+                  <pic:blipFill>
+                    <a:blip r:embed="rId10"/>
+                    <a:stretch>
+                      <a:fillRect/>
+                    </a:stretch>
+                  </pic:blipFill>
+                  <pic:spPr>
+                    <a:xfrm>
+                      <a:off x="0" y="0"/>
+                      <a:ext cx="5268595" cy="3150235"/>
+                    </a:xfrm>
+                    <a:prstGeom prst="rect">
+                      <a:avLst/>
+                    </a:prstGeom>
+                    <a:noFill/>
+                    <a:ln>
+                      <a:noFill/>
+                    </a:ln>
+                  </pic:spPr>
+                </pic:pic>
+              </a:graphicData>
+            </a:graphic>
+          </wp:inline>
+        </w:drawing>
+      </w:r>
+    </w:p>
+    <w:p>
+      <w:pPr>
+        <w:ind w:firstLine="420" w:firstLineChars="0"/>
+      </w:pPr>
+      <w:r>
+        <w:drawing>
+          <wp:inline distT="0" distB="0" distL="114300" distR="114300">
+            <wp:extent cx="5271770" cy="3526155"/>
+            <wp:effectExtent l="0" t="0" r="1270" b="9525"/>
+            <wp:docPr id="8" name="图片 3"/>
+            <wp:cNvGraphicFramePr>
+              <a:graphicFrameLocks xmlns:a="http://schemas.openxmlformats.org/drawingml/2006/main" noChangeAspect="1"/>
+            </wp:cNvGraphicFramePr>
+            <a:graphic xmlns:a="http://schemas.openxmlformats.org/drawingml/2006/main">
+              <a:graphicData uri="http://schemas.openxmlformats.org/drawingml/2006/picture">
+                <pic:pic xmlns:pic="http://schemas.openxmlformats.org/drawingml/2006/picture">
+                  <pic:nvPicPr>
+                    <pic:cNvPr id="8" name="图片 3"/>
+                    <pic:cNvPicPr>
+                      <a:picLocks noChangeAspect="1"/>
+                    </pic:cNvPicPr>
+                  </pic:nvPicPr>
+                  <pic:blipFill>
+                    <a:blip r:embed="rId11"/>
+                    <a:stretch>
+                      <a:fillRect/>
+                    </a:stretch>
+                  </pic:blipFill>
+                  <pic:spPr>
+                    <a:xfrm>
+                      <a:off x="0" y="0"/>
+                      <a:ext cx="5271770" cy="3526155"/>
+                    </a:xfrm>
+                    <a:prstGeom prst="rect">
+                      <a:avLst/>
+                    </a:prstGeom>
+                    <a:noFill/>
+                    <a:ln>
+                      <a:noFill/>
+                    </a:ln>
+                  </pic:spPr>
+                </pic:pic>
+              </a:graphicData>
+            </a:graphic>
+          </wp:inline>
+        </w:drawing>
+      </w:r>
+    </w:p>
+    <w:p>
+      <w:pPr>
+        <w:ind w:firstLine="420" w:firstLineChars="0"/>
+      </w:pPr>
+      <w:r>
+        <w:drawing>
+          <wp:inline distT="0" distB="0" distL="114300" distR="114300">
+            <wp:extent cx="5268595" cy="3583940"/>
+            <wp:effectExtent l="0" t="0" r="4445" b="12700"/>
+            <wp:docPr id="9" name="图片 4"/>
+            <wp:cNvGraphicFramePr>
+              <a:graphicFrameLocks xmlns:a="http://schemas.openxmlformats.org/drawingml/2006/main" noChangeAspect="1"/>
+            </wp:cNvGraphicFramePr>
+            <a:graphic xmlns:a="http://schemas.openxmlformats.org/drawingml/2006/main">
+              <a:graphicData uri="http://schemas.openxmlformats.org/drawingml/2006/picture">
+                <pic:pic xmlns:pic="http://schemas.openxmlformats.org/drawingml/2006/picture">
+                  <pic:nvPicPr>
+                    <pic:cNvPr id="9" name="图片 4"/>
+                    <pic:cNvPicPr>
+                      <a:picLocks noChangeAspect="1"/>
+                    </pic:cNvPicPr>
+                  </pic:nvPicPr>
+                  <pic:blipFill>
+                    <a:blip r:embed="rId12"/>
+                    <a:stretch>
+                      <a:fillRect/>
+                    </a:stretch>
+                  </pic:blipFill>
+                  <pic:spPr>
+                    <a:xfrm>
+                      <a:off x="0" y="0"/>
+                      <a:ext cx="5268595" cy="3583940"/>
+                    </a:xfrm>
+                    <a:prstGeom prst="rect">
+                      <a:avLst/>
+                    </a:prstGeom>
+                    <a:noFill/>
+                    <a:ln>
+                      <a:noFill/>
+                    </a:ln>
+                  </pic:spPr>
+                </pic:pic>
+              </a:graphicData>
+            </a:graphic>
+          </wp:inline>
+        </w:drawing>
+      </w:r>
+    </w:p>
+    <w:p>
+      <w:pPr>
+        <w:ind w:firstLine="420" w:firstLineChars="0"/>
+      </w:pPr>
+      <w:r>
+        <w:drawing>
+          <wp:inline distT="0" distB="0" distL="114300" distR="114300">
+            <wp:extent cx="5268595" cy="3442335"/>
+            <wp:effectExtent l="0" t="0" r="4445" b="1905"/>
+            <wp:docPr id="10" name="图片 5"/>
+            <wp:cNvGraphicFramePr>
+              <a:graphicFrameLocks xmlns:a="http://schemas.openxmlformats.org/drawingml/2006/main" noChangeAspect="1"/>
+            </wp:cNvGraphicFramePr>
+            <a:graphic xmlns:a="http://schemas.openxmlformats.org/drawingml/2006/main">
+              <a:graphicData uri="http://schemas.openxmlformats.org/drawingml/2006/picture">
+                <pic:pic xmlns:pic="http://schemas.openxmlformats.org/drawingml/2006/picture">
+                  <pic:nvPicPr>
+                    <pic:cNvPr id="10" name="图片 5"/>
+                    <pic:cNvPicPr>
+                      <a:picLocks noChangeAspect="1"/>
+                    </pic:cNvPicPr>
+                  </pic:nvPicPr>
+                  <pic:blipFill>
+                    <a:blip r:embed="rId13"/>
+                    <a:stretch>
+                      <a:fillRect/>
+                    </a:stretch>
+                  </pic:blipFill>
+                  <pic:spPr>
+                    <a:xfrm>
+                      <a:off x="0" y="0"/>
+                      <a:ext cx="5268595" cy="3442335"/>
+                    </a:xfrm>
+                    <a:prstGeom prst="rect">
+                      <a:avLst/>
+                    </a:prstGeom>
+                    <a:noFill/>
+                    <a:ln>
+                      <a:noFill/>
+                    </a:ln>
+                  </pic:spPr>
+                </pic:pic>
+              </a:graphicData>
+            </a:graphic>
+          </wp:inline>
+        </w:drawing>
+      </w:r>
+    </w:p>
+    <w:p>
+      <w:pPr>
+        <w:ind w:firstLine="420" w:firstLineChars="0"/>
+        <w:rPr>
+          <w:rFonts w:hint="default"/>
+          <w:lang w:val="en-US" w:eastAsia="zh-CN"/>
+        </w:rPr>
+      </w:pPr>
+      <w:r>
+        <w:drawing>
+          <wp:inline distT="0" distB="0" distL="114300" distR="114300">
+            <wp:extent cx="5267325" cy="1327785"/>
+            <wp:effectExtent l="0" t="0" r="5715" b="13335"/>
+            <wp:docPr id="11" name="图片 6"/>
+            <wp:cNvGraphicFramePr>
+              <a:graphicFrameLocks xmlns:a="http://schemas.openxmlformats.org/drawingml/2006/main" noChangeAspect="1"/>
+            </wp:cNvGraphicFramePr>
+            <a:graphic xmlns:a="http://schemas.openxmlformats.org/drawingml/2006/main">
+              <a:graphicData uri="http://schemas.openxmlformats.org/drawingml/2006/picture">
+                <pic:pic xmlns:pic="http://schemas.openxmlformats.org/drawingml/2006/picture">
+                  <pic:nvPicPr>
+                    <pic:cNvPr id="11" name="图片 6"/>
+                    <pic:cNvPicPr>
+                      <a:picLocks noChangeAspect="1"/>
+                    </pic:cNvPicPr>
+                  </pic:nvPicPr>
+                  <pic:blipFill>
+                    <a:blip r:embed="rId14"/>
+                    <a:stretch>
+                      <a:fillRect/>
+                    </a:stretch>
+                  </pic:blipFill>
+                  <pic:spPr>
+                    <a:xfrm>
+                      <a:off x="0" y="0"/>
+                      <a:ext cx="5267325" cy="1327785"/>
+                    </a:xfrm>
+                    <a:prstGeom prst="rect">
+                      <a:avLst/>
+                    </a:prstGeom>
+                    <a:noFill/>
+                    <a:ln>
+                      <a:noFill/>
+                    </a:ln>
+                  </pic:spPr>
+                </pic:pic>
+              </a:graphicData>
+            </a:graphic>
+          </wp:inline>
+        </w:drawing>
       </w:r>
       <w:bookmarkStart w:id="0" w:name="_GoBack"/>
       <w:bookmarkEnd w:id="0"/>
